--- a/Test_BP/Fol_2k_files_500(2)/de-DE/file 500_2 - Copy (219)_de.docx
+++ b/Test_BP/Fol_2k_files_500(2)/de-DE/file 500_2 - Copy (219)_de.docx
@@ -1,7 +1,7 @@
 
 <file path=word/document.xml><?xml version="1.0" encoding="utf-8"?>
 <w:document xmlns:wpc="http://schemas.microsoft.com/office/word/2010/wordprocessingCanvas" xmlns:cx="http://schemas.microsoft.com/office/drawing/2014/chartex" xmlns:cx1="http://schemas.microsoft.com/office/drawing/2015/9/8/chartex" xmlns:cx2="http://schemas.microsoft.com/office/drawing/2015/10/21/chartex" xmlns:cx3="http://schemas.microsoft.com/office/drawing/2016/5/9/chartex" xmlns:cx4="http://schemas.microsoft.com/office/drawing/2016/5/10/chartex" xmlns:cx5="http://schemas.microsoft.com/office/drawing/2016/5/11/chartex" xmlns:mc="http://schemas.openxmlformats.org/markup-compatibility/2006" xmlns:o="urn:schemas-microsoft-com:office:office" xmlns:r="http://schemas.openxmlformats.org/officeDocument/2006/relationships" xmlns:m="http://schemas.openxmlformats.org/officeDocument/2006/math" xmlns:v="urn:schemas-microsoft-com:vml" xmlns:wp14="http://schemas.microsoft.com/office/word/2010/wordprocessingDrawing" xmlns:wp="http://schemas.openxmlformats.org/drawingml/2006/wordprocessingDrawing" xmlns:w10="urn:schemas-microsoft-com:office:word" xmlns:w="http://schemas.openxmlformats.org/wordprocessingml/2006/main" xmlns:w14="http://schemas.microsoft.com/office/word/2010/wordml" xmlns:w15="http://schemas.microsoft.com/office/word/2012/wordml" xmlns:wne="http://schemas.microsoft.com/office/word/2006/wordml" xmlns:wpg="http://schemas.microsoft.com/office/word/2010/wordprocessingGroup" xmlns:wpi="http://schemas.microsoft.com/office/word/2010/wordprocessingInk" xmlns:wps="http://schemas.microsoft.com/office/word/2010/wordprocessingShape" mc:Ignorable="w14 w15 wp14">
-  <!-- Generated by Aspose.Words for Java 20.12.0 -->
+  <!-- Generated by Aspose.Words for Java 21.10.0 -->
   <w:body>
     <w:p>
       <w:pPr>
@@ -35,44 +35,44 @@
           <w:highlight w:val="none"/>
           <w:u w:val="none" w:color="auto"/>
           <w:effect w:val="none"/>
-          <w:bdr w:val="nil"/>
-          <w:shd w:val="clear" w:color="auto" w:fill="auto"/>
-          <w:vertAlign w:val="baseline"/>
-          <w:rtl w:val="0"/>
-          <w:cs w:val="0"/>
-          <w:lang w:val="de-DE" w:eastAsia="zh-TW" w:bidi="ar-SA"/>
-        </w:rPr>
-        <w:t>t èëxcèëpt tóò sóò tèëmpèër müútüúåæl tåæstèës móòthèër.</w:t>
-      </w:r>
-      <w:r>
-        <w:rPr>
-          <w:rStyle w:val="DefaultParagraphFont"/>
-          <w:rFonts w:ascii="Calibri" w:eastAsia="Calibri" w:hAnsi="Calibri" w:cs="Calibri"/>
-          <w:b w:val="0"/>
-          <w:bCs w:val="0"/>
-          <w:i w:val="0"/>
-          <w:iCs w:val="0"/>
-          <w:caps w:val="0"/>
-          <w:smallCaps w:val="0"/>
-          <w:strike w:val="0"/>
-          <w:dstrike w:val="0"/>
-          <w:outline w:val="0"/>
-          <w:shadow w:val="0"/>
-          <w:emboss w:val="0"/>
-          <w:imprint w:val="0"/>
-          <w:noProof w:val="0"/>
-          <w:vanish w:val="0"/>
-          <w:color w:val="auto"/>
-          <w:spacing w:val="0"/>
-          <w:w w:val="100"/>
-          <w:kern w:val="0"/>
-          <w:position w:val="0"/>
-          <w:sz w:val="22"/>
-          <w:szCs w:val="22"/>
-          <w:highlight w:val="none"/>
-          <w:u w:val="none" w:color="auto"/>
-          <w:effect w:val="none"/>
-          <w:bdr w:val="nil"/>
+          <w:bdr w:val="none" w:sz="0" w:space="0" w:color="auto"/>
+          <w:shd w:val="clear" w:color="auto" w:fill="auto"/>
+          <w:vertAlign w:val="baseline"/>
+          <w:rtl w:val="0"/>
+          <w:cs w:val="0"/>
+          <w:lang w:val="de-DE" w:eastAsia="zh-TW" w:bidi="ar-SA"/>
+        </w:rPr>
+        <w:t>t èèxcèèpt tõò sõò tèèmpèèr mûûtûûããl tããstèès mõòthèèr.</w:t>
+      </w:r>
+      <w:r>
+        <w:rPr>
+          <w:rStyle w:val="DefaultParagraphFont"/>
+          <w:rFonts w:ascii="Calibri" w:eastAsia="Calibri" w:hAnsi="Calibri" w:cs="Calibri"/>
+          <w:b w:val="0"/>
+          <w:bCs w:val="0"/>
+          <w:i w:val="0"/>
+          <w:iCs w:val="0"/>
+          <w:caps w:val="0"/>
+          <w:smallCaps w:val="0"/>
+          <w:strike w:val="0"/>
+          <w:dstrike w:val="0"/>
+          <w:outline w:val="0"/>
+          <w:shadow w:val="0"/>
+          <w:emboss w:val="0"/>
+          <w:imprint w:val="0"/>
+          <w:noProof w:val="0"/>
+          <w:vanish w:val="0"/>
+          <w:color w:val="auto"/>
+          <w:spacing w:val="0"/>
+          <w:w w:val="100"/>
+          <w:kern w:val="0"/>
+          <w:position w:val="0"/>
+          <w:sz w:val="22"/>
+          <w:szCs w:val="22"/>
+          <w:highlight w:val="none"/>
+          <w:u w:val="none" w:color="auto"/>
+          <w:effect w:val="none"/>
+          <w:bdr w:val="none" w:sz="0" w:space="0" w:color="auto"/>
           <w:shd w:val="clear" w:color="auto" w:fill="auto"/>
           <w:vertAlign w:val="baseline"/>
           <w:rtl w:val="0"/>
@@ -109,44 +109,44 @@
           <w:highlight w:val="none"/>
           <w:u w:val="none" w:color="auto"/>
           <w:effect w:val="none"/>
-          <w:bdr w:val="nil"/>
-          <w:shd w:val="clear" w:color="auto" w:fill="auto"/>
-          <w:vertAlign w:val="baseline"/>
-          <w:rtl w:val="0"/>
-          <w:cs w:val="0"/>
-          <w:lang w:val="de-DE" w:eastAsia="zh-TW" w:bidi="ar-SA"/>
-        </w:rPr>
-        <w:t>Ïntèérèéstèéd cýùltîïvæåtèéd îïts côöntîïnýùîïng nôöw yèét æårèé.</w:t>
-      </w:r>
-      <w:r>
-        <w:rPr>
-          <w:rStyle w:val="DefaultParagraphFont"/>
-          <w:rFonts w:ascii="Calibri" w:eastAsia="Calibri" w:hAnsi="Calibri" w:cs="Calibri"/>
-          <w:b w:val="0"/>
-          <w:bCs w:val="0"/>
-          <w:i w:val="0"/>
-          <w:iCs w:val="0"/>
-          <w:caps w:val="0"/>
-          <w:smallCaps w:val="0"/>
-          <w:strike w:val="0"/>
-          <w:dstrike w:val="0"/>
-          <w:outline w:val="0"/>
-          <w:shadow w:val="0"/>
-          <w:emboss w:val="0"/>
-          <w:imprint w:val="0"/>
-          <w:noProof w:val="0"/>
-          <w:vanish w:val="0"/>
-          <w:color w:val="auto"/>
-          <w:spacing w:val="0"/>
-          <w:w w:val="100"/>
-          <w:kern w:val="0"/>
-          <w:position w:val="0"/>
-          <w:sz w:val="22"/>
-          <w:szCs w:val="22"/>
-          <w:highlight w:val="none"/>
-          <w:u w:val="none" w:color="auto"/>
-          <w:effect w:val="none"/>
-          <w:bdr w:val="nil"/>
+          <w:bdr w:val="none" w:sz="0" w:space="0" w:color="auto"/>
+          <w:shd w:val="clear" w:color="auto" w:fill="auto"/>
+          <w:vertAlign w:val="baseline"/>
+          <w:rtl w:val="0"/>
+          <w:cs w:val="0"/>
+          <w:lang w:val="de-DE" w:eastAsia="zh-TW" w:bidi="ar-SA"/>
+        </w:rPr>
+        <w:t>Întèërèëstèëd cýùltîívæåtèëd îíts cõõntîínýùîíng nõõw yèët æårèë.</w:t>
+      </w:r>
+      <w:r>
+        <w:rPr>
+          <w:rStyle w:val="DefaultParagraphFont"/>
+          <w:rFonts w:ascii="Calibri" w:eastAsia="Calibri" w:hAnsi="Calibri" w:cs="Calibri"/>
+          <w:b w:val="0"/>
+          <w:bCs w:val="0"/>
+          <w:i w:val="0"/>
+          <w:iCs w:val="0"/>
+          <w:caps w:val="0"/>
+          <w:smallCaps w:val="0"/>
+          <w:strike w:val="0"/>
+          <w:dstrike w:val="0"/>
+          <w:outline w:val="0"/>
+          <w:shadow w:val="0"/>
+          <w:emboss w:val="0"/>
+          <w:imprint w:val="0"/>
+          <w:noProof w:val="0"/>
+          <w:vanish w:val="0"/>
+          <w:color w:val="auto"/>
+          <w:spacing w:val="0"/>
+          <w:w w:val="100"/>
+          <w:kern w:val="0"/>
+          <w:position w:val="0"/>
+          <w:sz w:val="22"/>
+          <w:szCs w:val="22"/>
+          <w:highlight w:val="none"/>
+          <w:u w:val="none" w:color="auto"/>
+          <w:effect w:val="none"/>
+          <w:bdr w:val="none" w:sz="0" w:space="0" w:color="auto"/>
           <w:shd w:val="clear" w:color="auto" w:fill="auto"/>
           <w:vertAlign w:val="baseline"/>
           <w:rtl w:val="0"/>
@@ -183,44 +183,44 @@
           <w:highlight w:val="none"/>
           <w:u w:val="none" w:color="auto"/>
           <w:effect w:val="none"/>
-          <w:bdr w:val="nil"/>
-          <w:shd w:val="clear" w:color="auto" w:fill="auto"/>
-          <w:vertAlign w:val="baseline"/>
-          <w:rtl w:val="0"/>
-          <w:cs w:val="0"/>
-          <w:lang w:val="de-DE" w:eastAsia="zh-TW" w:bidi="ar-SA"/>
-        </w:rPr>
-        <w:t>Õüùt îïntéérééstééd äåccééptäåncéé òóüùr päårtîïäålîïty äåffròóntîïng üùnplééäåsäånt why äådd.</w:t>
-      </w:r>
-      <w:r>
-        <w:rPr>
-          <w:rStyle w:val="DefaultParagraphFont"/>
-          <w:rFonts w:ascii="Calibri" w:eastAsia="Calibri" w:hAnsi="Calibri" w:cs="Calibri"/>
-          <w:b w:val="0"/>
-          <w:bCs w:val="0"/>
-          <w:i w:val="0"/>
-          <w:iCs w:val="0"/>
-          <w:caps w:val="0"/>
-          <w:smallCaps w:val="0"/>
-          <w:strike w:val="0"/>
-          <w:dstrike w:val="0"/>
-          <w:outline w:val="0"/>
-          <w:shadow w:val="0"/>
-          <w:emboss w:val="0"/>
-          <w:imprint w:val="0"/>
-          <w:noProof w:val="0"/>
-          <w:vanish w:val="0"/>
-          <w:color w:val="auto"/>
-          <w:spacing w:val="0"/>
-          <w:w w:val="100"/>
-          <w:kern w:val="0"/>
-          <w:position w:val="0"/>
-          <w:sz w:val="22"/>
-          <w:szCs w:val="22"/>
-          <w:highlight w:val="none"/>
-          <w:u w:val="none" w:color="auto"/>
-          <w:effect w:val="none"/>
-          <w:bdr w:val="nil"/>
+          <w:bdr w:val="none" w:sz="0" w:space="0" w:color="auto"/>
+          <w:shd w:val="clear" w:color="auto" w:fill="auto"/>
+          <w:vertAlign w:val="baseline"/>
+          <w:rtl w:val="0"/>
+          <w:cs w:val="0"/>
+          <w:lang w:val="de-DE" w:eastAsia="zh-TW" w:bidi="ar-SA"/>
+        </w:rPr>
+        <w:t>Õúút ïïntêèrêèstêèd áàccêèptáàncêè óöúúr páàrtïïáàlïïty áàffróöntïïng úúnplêèáàsáànt why áàdd.</w:t>
+      </w:r>
+      <w:r>
+        <w:rPr>
+          <w:rStyle w:val="DefaultParagraphFont"/>
+          <w:rFonts w:ascii="Calibri" w:eastAsia="Calibri" w:hAnsi="Calibri" w:cs="Calibri"/>
+          <w:b w:val="0"/>
+          <w:bCs w:val="0"/>
+          <w:i w:val="0"/>
+          <w:iCs w:val="0"/>
+          <w:caps w:val="0"/>
+          <w:smallCaps w:val="0"/>
+          <w:strike w:val="0"/>
+          <w:dstrike w:val="0"/>
+          <w:outline w:val="0"/>
+          <w:shadow w:val="0"/>
+          <w:emboss w:val="0"/>
+          <w:imprint w:val="0"/>
+          <w:noProof w:val="0"/>
+          <w:vanish w:val="0"/>
+          <w:color w:val="auto"/>
+          <w:spacing w:val="0"/>
+          <w:w w:val="100"/>
+          <w:kern w:val="0"/>
+          <w:position w:val="0"/>
+          <w:sz w:val="22"/>
+          <w:szCs w:val="22"/>
+          <w:highlight w:val="none"/>
+          <w:u w:val="none" w:color="auto"/>
+          <w:effect w:val="none"/>
+          <w:bdr w:val="none" w:sz="0" w:space="0" w:color="auto"/>
           <w:shd w:val="clear" w:color="auto" w:fill="auto"/>
           <w:vertAlign w:val="baseline"/>
           <w:rtl w:val="0"/>
@@ -257,44 +257,44 @@
           <w:highlight w:val="none"/>
           <w:u w:val="none" w:color="auto"/>
           <w:effect w:val="none"/>
-          <w:bdr w:val="nil"/>
-          <w:shd w:val="clear" w:color="auto" w:fill="auto"/>
-          <w:vertAlign w:val="baseline"/>
-          <w:rtl w:val="0"/>
-          <w:cs w:val="0"/>
-          <w:lang w:val="de-DE" w:eastAsia="zh-TW" w:bidi="ar-SA"/>
-        </w:rPr>
-        <w:t>Ëstêéêém gáàrdêén mêén yêét shy côõúûrsêé.</w:t>
-      </w:r>
-      <w:r>
-        <w:rPr>
-          <w:rStyle w:val="DefaultParagraphFont"/>
-          <w:rFonts w:ascii="Calibri" w:eastAsia="Calibri" w:hAnsi="Calibri" w:cs="Calibri"/>
-          <w:b w:val="0"/>
-          <w:bCs w:val="0"/>
-          <w:i w:val="0"/>
-          <w:iCs w:val="0"/>
-          <w:caps w:val="0"/>
-          <w:smallCaps w:val="0"/>
-          <w:strike w:val="0"/>
-          <w:dstrike w:val="0"/>
-          <w:outline w:val="0"/>
-          <w:shadow w:val="0"/>
-          <w:emboss w:val="0"/>
-          <w:imprint w:val="0"/>
-          <w:noProof w:val="0"/>
-          <w:vanish w:val="0"/>
-          <w:color w:val="auto"/>
-          <w:spacing w:val="0"/>
-          <w:w w:val="100"/>
-          <w:kern w:val="0"/>
-          <w:position w:val="0"/>
-          <w:sz w:val="22"/>
-          <w:szCs w:val="22"/>
-          <w:highlight w:val="none"/>
-          <w:u w:val="none" w:color="auto"/>
-          <w:effect w:val="none"/>
-          <w:bdr w:val="nil"/>
+          <w:bdr w:val="none" w:sz="0" w:space="0" w:color="auto"/>
+          <w:shd w:val="clear" w:color="auto" w:fill="auto"/>
+          <w:vertAlign w:val="baseline"/>
+          <w:rtl w:val="0"/>
+          <w:cs w:val="0"/>
+          <w:lang w:val="de-DE" w:eastAsia="zh-TW" w:bidi="ar-SA"/>
+        </w:rPr>
+        <w:t>Ëstêëêëm gâàrdêën mêën yêët shy cõõùürsêë.</w:t>
+      </w:r>
+      <w:r>
+        <w:rPr>
+          <w:rStyle w:val="DefaultParagraphFont"/>
+          <w:rFonts w:ascii="Calibri" w:eastAsia="Calibri" w:hAnsi="Calibri" w:cs="Calibri"/>
+          <w:b w:val="0"/>
+          <w:bCs w:val="0"/>
+          <w:i w:val="0"/>
+          <w:iCs w:val="0"/>
+          <w:caps w:val="0"/>
+          <w:smallCaps w:val="0"/>
+          <w:strike w:val="0"/>
+          <w:dstrike w:val="0"/>
+          <w:outline w:val="0"/>
+          <w:shadow w:val="0"/>
+          <w:emboss w:val="0"/>
+          <w:imprint w:val="0"/>
+          <w:noProof w:val="0"/>
+          <w:vanish w:val="0"/>
+          <w:color w:val="auto"/>
+          <w:spacing w:val="0"/>
+          <w:w w:val="100"/>
+          <w:kern w:val="0"/>
+          <w:position w:val="0"/>
+          <w:sz w:val="22"/>
+          <w:szCs w:val="22"/>
+          <w:highlight w:val="none"/>
+          <w:u w:val="none" w:color="auto"/>
+          <w:effect w:val="none"/>
+          <w:bdr w:val="none" w:sz="0" w:space="0" w:color="auto"/>
           <w:shd w:val="clear" w:color="auto" w:fill="auto"/>
           <w:vertAlign w:val="baseline"/>
           <w:rtl w:val="0"/>
@@ -331,44 +331,44 @@
           <w:highlight w:val="none"/>
           <w:u w:val="none" w:color="auto"/>
           <w:effect w:val="none"/>
-          <w:bdr w:val="nil"/>
-          <w:shd w:val="clear" w:color="auto" w:fill="auto"/>
-          <w:vertAlign w:val="baseline"/>
-          <w:rtl w:val="0"/>
-          <w:cs w:val="0"/>
-          <w:lang w:val="de-DE" w:eastAsia="zh-TW" w:bidi="ar-SA"/>
-        </w:rPr>
-        <w:t>Côònsüùltéêd üùp my tôòléêræàbly sôòméêtïïméês péêrpéêtüùæàl ôòh.</w:t>
-      </w:r>
-      <w:r>
-        <w:rPr>
-          <w:rStyle w:val="DefaultParagraphFont"/>
-          <w:rFonts w:ascii="Calibri" w:eastAsia="Calibri" w:hAnsi="Calibri" w:cs="Calibri"/>
-          <w:b w:val="0"/>
-          <w:bCs w:val="0"/>
-          <w:i w:val="0"/>
-          <w:iCs w:val="0"/>
-          <w:caps w:val="0"/>
-          <w:smallCaps w:val="0"/>
-          <w:strike w:val="0"/>
-          <w:dstrike w:val="0"/>
-          <w:outline w:val="0"/>
-          <w:shadow w:val="0"/>
-          <w:emboss w:val="0"/>
-          <w:imprint w:val="0"/>
-          <w:noProof w:val="0"/>
-          <w:vanish w:val="0"/>
-          <w:color w:val="auto"/>
-          <w:spacing w:val="0"/>
-          <w:w w:val="100"/>
-          <w:kern w:val="0"/>
-          <w:position w:val="0"/>
-          <w:sz w:val="22"/>
-          <w:szCs w:val="22"/>
-          <w:highlight w:val="none"/>
-          <w:u w:val="none" w:color="auto"/>
-          <w:effect w:val="none"/>
-          <w:bdr w:val="nil"/>
+          <w:bdr w:val="none" w:sz="0" w:space="0" w:color="auto"/>
+          <w:shd w:val="clear" w:color="auto" w:fill="auto"/>
+          <w:vertAlign w:val="baseline"/>
+          <w:rtl w:val="0"/>
+          <w:cs w:val="0"/>
+          <w:lang w:val="de-DE" w:eastAsia="zh-TW" w:bidi="ar-SA"/>
+        </w:rPr>
+        <w:t>Cóónsýùltéêd ýùp my tóóléêràåbly sóóméêtììméês péêrpéêtýùàål óóh.</w:t>
+      </w:r>
+      <w:r>
+        <w:rPr>
+          <w:rStyle w:val="DefaultParagraphFont"/>
+          <w:rFonts w:ascii="Calibri" w:eastAsia="Calibri" w:hAnsi="Calibri" w:cs="Calibri"/>
+          <w:b w:val="0"/>
+          <w:bCs w:val="0"/>
+          <w:i w:val="0"/>
+          <w:iCs w:val="0"/>
+          <w:caps w:val="0"/>
+          <w:smallCaps w:val="0"/>
+          <w:strike w:val="0"/>
+          <w:dstrike w:val="0"/>
+          <w:outline w:val="0"/>
+          <w:shadow w:val="0"/>
+          <w:emboss w:val="0"/>
+          <w:imprint w:val="0"/>
+          <w:noProof w:val="0"/>
+          <w:vanish w:val="0"/>
+          <w:color w:val="auto"/>
+          <w:spacing w:val="0"/>
+          <w:w w:val="100"/>
+          <w:kern w:val="0"/>
+          <w:position w:val="0"/>
+          <w:sz w:val="22"/>
+          <w:szCs w:val="22"/>
+          <w:highlight w:val="none"/>
+          <w:u w:val="none" w:color="auto"/>
+          <w:effect w:val="none"/>
+          <w:bdr w:val="none" w:sz="0" w:space="0" w:color="auto"/>
           <w:shd w:val="clear" w:color="auto" w:fill="auto"/>
           <w:vertAlign w:val="baseline"/>
           <w:rtl w:val="0"/>
@@ -405,44 +405,44 @@
           <w:highlight w:val="none"/>
           <w:u w:val="none" w:color="auto"/>
           <w:effect w:val="none"/>
-          <w:bdr w:val="nil"/>
-          <w:shd w:val="clear" w:color="auto" w:fill="auto"/>
-          <w:vertAlign w:val="baseline"/>
-          <w:rtl w:val="0"/>
-          <w:cs w:val="0"/>
-          <w:lang w:val="de-DE" w:eastAsia="zh-TW" w:bidi="ar-SA"/>
-        </w:rPr>
-        <w:t>Êxprëèssíîõôn æäccëèptæäncëè íîmprúýdëèncëè pæärtíîcúýlæär hæäd ëèæät úýnsæätíîæäblëè.</w:t>
-      </w:r>
-      <w:r>
-        <w:rPr>
-          <w:rStyle w:val="DefaultParagraphFont"/>
-          <w:rFonts w:ascii="Calibri" w:eastAsia="Calibri" w:hAnsi="Calibri" w:cs="Calibri"/>
-          <w:b w:val="0"/>
-          <w:bCs w:val="0"/>
-          <w:i w:val="0"/>
-          <w:iCs w:val="0"/>
-          <w:caps w:val="0"/>
-          <w:smallCaps w:val="0"/>
-          <w:strike w:val="0"/>
-          <w:dstrike w:val="0"/>
-          <w:outline w:val="0"/>
-          <w:shadow w:val="0"/>
-          <w:emboss w:val="0"/>
-          <w:imprint w:val="0"/>
-          <w:noProof w:val="0"/>
-          <w:vanish w:val="0"/>
-          <w:color w:val="auto"/>
-          <w:spacing w:val="0"/>
-          <w:w w:val="100"/>
-          <w:kern w:val="0"/>
-          <w:position w:val="0"/>
-          <w:sz w:val="22"/>
-          <w:szCs w:val="22"/>
-          <w:highlight w:val="none"/>
-          <w:u w:val="none" w:color="auto"/>
-          <w:effect w:val="none"/>
-          <w:bdr w:val="nil"/>
+          <w:bdr w:val="none" w:sz="0" w:space="0" w:color="auto"/>
+          <w:shd w:val="clear" w:color="auto" w:fill="auto"/>
+          <w:vertAlign w:val="baseline"/>
+          <w:rtl w:val="0"/>
+          <w:cs w:val="0"/>
+          <w:lang w:val="de-DE" w:eastAsia="zh-TW" w:bidi="ar-SA"/>
+        </w:rPr>
+        <w:t>Éxprêêssîîòón âàccêêptâàncêê îîmprúûdêêncêê pâàrtîîcúûlâàr hâàd êêâàt úûnsâàtîîâàblêê.</w:t>
+      </w:r>
+      <w:r>
+        <w:rPr>
+          <w:rStyle w:val="DefaultParagraphFont"/>
+          <w:rFonts w:ascii="Calibri" w:eastAsia="Calibri" w:hAnsi="Calibri" w:cs="Calibri"/>
+          <w:b w:val="0"/>
+          <w:bCs w:val="0"/>
+          <w:i w:val="0"/>
+          <w:iCs w:val="0"/>
+          <w:caps w:val="0"/>
+          <w:smallCaps w:val="0"/>
+          <w:strike w:val="0"/>
+          <w:dstrike w:val="0"/>
+          <w:outline w:val="0"/>
+          <w:shadow w:val="0"/>
+          <w:emboss w:val="0"/>
+          <w:imprint w:val="0"/>
+          <w:noProof w:val="0"/>
+          <w:vanish w:val="0"/>
+          <w:color w:val="auto"/>
+          <w:spacing w:val="0"/>
+          <w:w w:val="100"/>
+          <w:kern w:val="0"/>
+          <w:position w:val="0"/>
+          <w:sz w:val="22"/>
+          <w:szCs w:val="22"/>
+          <w:highlight w:val="none"/>
+          <w:u w:val="none" w:color="auto"/>
+          <w:effect w:val="none"/>
+          <w:bdr w:val="none" w:sz="0" w:space="0" w:color="auto"/>
           <w:shd w:val="clear" w:color="auto" w:fill="auto"/>
           <w:vertAlign w:val="baseline"/>
           <w:rtl w:val="0"/>
@@ -485,44 +485,44 @@
           <w:highlight w:val="none"/>
           <w:u w:val="none" w:color="auto"/>
           <w:effect w:val="none"/>
-          <w:bdr w:val="nil"/>
-          <w:shd w:val="clear" w:color="auto" w:fill="auto"/>
-          <w:vertAlign w:val="baseline"/>
-          <w:rtl w:val="0"/>
-          <w:cs w:val="0"/>
-          <w:lang w:val="de-DE" w:eastAsia="zh-TW" w:bidi="ar-SA"/>
-        </w:rPr>
-        <w:t>Hæäd dêènóötîíng próöpêèrly jóöîíntüùrêè yóöüù óöccæäsîíóön dîírêèctly ræäîíllêèry.</w:t>
-      </w:r>
-      <w:r>
-        <w:rPr>
-          <w:rStyle w:val="DefaultParagraphFont"/>
-          <w:rFonts w:ascii="Calibri" w:eastAsia="Calibri" w:hAnsi="Calibri" w:cs="Calibri"/>
-          <w:b w:val="0"/>
-          <w:bCs w:val="0"/>
-          <w:i w:val="0"/>
-          <w:iCs w:val="0"/>
-          <w:caps w:val="0"/>
-          <w:smallCaps w:val="0"/>
-          <w:strike w:val="0"/>
-          <w:dstrike w:val="0"/>
-          <w:outline w:val="0"/>
-          <w:shadow w:val="0"/>
-          <w:emboss w:val="0"/>
-          <w:imprint w:val="0"/>
-          <w:noProof w:val="0"/>
-          <w:vanish w:val="0"/>
-          <w:color w:val="auto"/>
-          <w:spacing w:val="0"/>
-          <w:w w:val="100"/>
-          <w:kern w:val="0"/>
-          <w:position w:val="0"/>
-          <w:sz w:val="22"/>
-          <w:szCs w:val="22"/>
-          <w:highlight w:val="none"/>
-          <w:u w:val="none" w:color="auto"/>
-          <w:effect w:val="none"/>
-          <w:bdr w:val="nil"/>
+          <w:bdr w:val="none" w:sz="0" w:space="0" w:color="auto"/>
+          <w:shd w:val="clear" w:color="auto" w:fill="auto"/>
+          <w:vertAlign w:val="baseline"/>
+          <w:rtl w:val="0"/>
+          <w:cs w:val="0"/>
+          <w:lang w:val="de-DE" w:eastAsia="zh-TW" w:bidi="ar-SA"/>
+        </w:rPr>
+        <w:t>Hååd déënóõtìîng próõpéërly jóõìîntûüréë yóõûü óõccååsìîóõn dìîréëctly rååìîlléëry.</w:t>
+      </w:r>
+      <w:r>
+        <w:rPr>
+          <w:rStyle w:val="DefaultParagraphFont"/>
+          <w:rFonts w:ascii="Calibri" w:eastAsia="Calibri" w:hAnsi="Calibri" w:cs="Calibri"/>
+          <w:b w:val="0"/>
+          <w:bCs w:val="0"/>
+          <w:i w:val="0"/>
+          <w:iCs w:val="0"/>
+          <w:caps w:val="0"/>
+          <w:smallCaps w:val="0"/>
+          <w:strike w:val="0"/>
+          <w:dstrike w:val="0"/>
+          <w:outline w:val="0"/>
+          <w:shadow w:val="0"/>
+          <w:emboss w:val="0"/>
+          <w:imprint w:val="0"/>
+          <w:noProof w:val="0"/>
+          <w:vanish w:val="0"/>
+          <w:color w:val="auto"/>
+          <w:spacing w:val="0"/>
+          <w:w w:val="100"/>
+          <w:kern w:val="0"/>
+          <w:position w:val="0"/>
+          <w:sz w:val="22"/>
+          <w:szCs w:val="22"/>
+          <w:highlight w:val="none"/>
+          <w:u w:val="none" w:color="auto"/>
+          <w:effect w:val="none"/>
+          <w:bdr w:val="none" w:sz="0" w:space="0" w:color="auto"/>
           <w:shd w:val="clear" w:color="auto" w:fill="auto"/>
           <w:vertAlign w:val="baseline"/>
           <w:rtl w:val="0"/>
@@ -559,44 +559,44 @@
           <w:highlight w:val="none"/>
           <w:u w:val="none" w:color="auto"/>
           <w:effect w:val="none"/>
-          <w:bdr w:val="nil"/>
-          <w:shd w:val="clear" w:color="auto" w:fill="auto"/>
-          <w:vertAlign w:val="baseline"/>
-          <w:rtl w:val="0"/>
-          <w:cs w:val="0"/>
-          <w:lang w:val="de-DE" w:eastAsia="zh-TW" w:bidi="ar-SA"/>
-        </w:rPr>
-        <w:t>Ïn såàïìd töö ööf pöööör fûûll bêé pööst fåàcêé snûûg.</w:t>
-      </w:r>
-      <w:r>
-        <w:rPr>
-          <w:rStyle w:val="DefaultParagraphFont"/>
-          <w:rFonts w:ascii="Calibri" w:eastAsia="Calibri" w:hAnsi="Calibri" w:cs="Calibri"/>
-          <w:b w:val="0"/>
-          <w:bCs w:val="0"/>
-          <w:i w:val="0"/>
-          <w:iCs w:val="0"/>
-          <w:caps w:val="0"/>
-          <w:smallCaps w:val="0"/>
-          <w:strike w:val="0"/>
-          <w:dstrike w:val="0"/>
-          <w:outline w:val="0"/>
-          <w:shadow w:val="0"/>
-          <w:emboss w:val="0"/>
-          <w:imprint w:val="0"/>
-          <w:noProof w:val="0"/>
-          <w:vanish w:val="0"/>
-          <w:color w:val="auto"/>
-          <w:spacing w:val="0"/>
-          <w:w w:val="100"/>
-          <w:kern w:val="0"/>
-          <w:position w:val="0"/>
-          <w:sz w:val="22"/>
-          <w:szCs w:val="22"/>
-          <w:highlight w:val="none"/>
-          <w:u w:val="none" w:color="auto"/>
-          <w:effect w:val="none"/>
-          <w:bdr w:val="nil"/>
+          <w:bdr w:val="none" w:sz="0" w:space="0" w:color="auto"/>
+          <w:shd w:val="clear" w:color="auto" w:fill="auto"/>
+          <w:vertAlign w:val="baseline"/>
+          <w:rtl w:val="0"/>
+          <w:cs w:val="0"/>
+          <w:lang w:val="de-DE" w:eastAsia="zh-TW" w:bidi="ar-SA"/>
+        </w:rPr>
+        <w:t>Ín sæâîîd tóõ óõf póõóõr fúüll bëè póõst fæâcëè snúüg.</w:t>
+      </w:r>
+      <w:r>
+        <w:rPr>
+          <w:rStyle w:val="DefaultParagraphFont"/>
+          <w:rFonts w:ascii="Calibri" w:eastAsia="Calibri" w:hAnsi="Calibri" w:cs="Calibri"/>
+          <w:b w:val="0"/>
+          <w:bCs w:val="0"/>
+          <w:i w:val="0"/>
+          <w:iCs w:val="0"/>
+          <w:caps w:val="0"/>
+          <w:smallCaps w:val="0"/>
+          <w:strike w:val="0"/>
+          <w:dstrike w:val="0"/>
+          <w:outline w:val="0"/>
+          <w:shadow w:val="0"/>
+          <w:emboss w:val="0"/>
+          <w:imprint w:val="0"/>
+          <w:noProof w:val="0"/>
+          <w:vanish w:val="0"/>
+          <w:color w:val="auto"/>
+          <w:spacing w:val="0"/>
+          <w:w w:val="100"/>
+          <w:kern w:val="0"/>
+          <w:position w:val="0"/>
+          <w:sz w:val="22"/>
+          <w:szCs w:val="22"/>
+          <w:highlight w:val="none"/>
+          <w:u w:val="none" w:color="auto"/>
+          <w:effect w:val="none"/>
+          <w:bdr w:val="none" w:sz="0" w:space="0" w:color="auto"/>
           <w:shd w:val="clear" w:color="auto" w:fill="auto"/>
           <w:vertAlign w:val="baseline"/>
           <w:rtl w:val="0"/>
@@ -633,44 +633,44 @@
           <w:highlight w:val="none"/>
           <w:u w:val="none" w:color="auto"/>
           <w:effect w:val="none"/>
-          <w:bdr w:val="nil"/>
-          <w:shd w:val="clear" w:color="auto" w:fill="auto"/>
-          <w:vertAlign w:val="baseline"/>
-          <w:rtl w:val="0"/>
-          <w:cs w:val="0"/>
-          <w:lang w:val="de-DE" w:eastAsia="zh-TW" w:bidi="ar-SA"/>
-        </w:rPr>
-        <w:t>Ìntrôödùücêëd ìímprùüdêëncêë sêëêë sâæy ùünplêëâæsìíng dêëvôönshìírêë âæccêëptâæncêë sôön.</w:t>
-      </w:r>
-      <w:r>
-        <w:rPr>
-          <w:rStyle w:val="DefaultParagraphFont"/>
-          <w:rFonts w:ascii="Calibri" w:eastAsia="Calibri" w:hAnsi="Calibri" w:cs="Calibri"/>
-          <w:b w:val="0"/>
-          <w:bCs w:val="0"/>
-          <w:i w:val="0"/>
-          <w:iCs w:val="0"/>
-          <w:caps w:val="0"/>
-          <w:smallCaps w:val="0"/>
-          <w:strike w:val="0"/>
-          <w:dstrike w:val="0"/>
-          <w:outline w:val="0"/>
-          <w:shadow w:val="0"/>
-          <w:emboss w:val="0"/>
-          <w:imprint w:val="0"/>
-          <w:noProof w:val="0"/>
-          <w:vanish w:val="0"/>
-          <w:color w:val="auto"/>
-          <w:spacing w:val="0"/>
-          <w:w w:val="100"/>
-          <w:kern w:val="0"/>
-          <w:position w:val="0"/>
-          <w:sz w:val="22"/>
-          <w:szCs w:val="22"/>
-          <w:highlight w:val="none"/>
-          <w:u w:val="none" w:color="auto"/>
-          <w:effect w:val="none"/>
-          <w:bdr w:val="nil"/>
+          <w:bdr w:val="none" w:sz="0" w:space="0" w:color="auto"/>
+          <w:shd w:val="clear" w:color="auto" w:fill="auto"/>
+          <w:vertAlign w:val="baseline"/>
+          <w:rtl w:val="0"/>
+          <w:cs w:val="0"/>
+          <w:lang w:val="de-DE" w:eastAsia="zh-TW" w:bidi="ar-SA"/>
+        </w:rPr>
+        <w:t>Ïntróõdùùcéèd ìïmprùùdéèncéè séèéè såây ùùnpléèåâsìïng déèvóõnshìïréè åâccéèptåâncéè sóõn.</w:t>
+      </w:r>
+      <w:r>
+        <w:rPr>
+          <w:rStyle w:val="DefaultParagraphFont"/>
+          <w:rFonts w:ascii="Calibri" w:eastAsia="Calibri" w:hAnsi="Calibri" w:cs="Calibri"/>
+          <w:b w:val="0"/>
+          <w:bCs w:val="0"/>
+          <w:i w:val="0"/>
+          <w:iCs w:val="0"/>
+          <w:caps w:val="0"/>
+          <w:smallCaps w:val="0"/>
+          <w:strike w:val="0"/>
+          <w:dstrike w:val="0"/>
+          <w:outline w:val="0"/>
+          <w:shadow w:val="0"/>
+          <w:emboss w:val="0"/>
+          <w:imprint w:val="0"/>
+          <w:noProof w:val="0"/>
+          <w:vanish w:val="0"/>
+          <w:color w:val="auto"/>
+          <w:spacing w:val="0"/>
+          <w:w w:val="100"/>
+          <w:kern w:val="0"/>
+          <w:position w:val="0"/>
+          <w:sz w:val="22"/>
+          <w:szCs w:val="22"/>
+          <w:highlight w:val="none"/>
+          <w:u w:val="none" w:color="auto"/>
+          <w:effect w:val="none"/>
+          <w:bdr w:val="none" w:sz="0" w:space="0" w:color="auto"/>
           <w:shd w:val="clear" w:color="auto" w:fill="auto"/>
           <w:vertAlign w:val="baseline"/>
           <w:rtl w:val="0"/>
@@ -707,44 +707,44 @@
           <w:highlight w:val="none"/>
           <w:u w:val="none" w:color="auto"/>
           <w:effect w:val="none"/>
-          <w:bdr w:val="nil"/>
-          <w:shd w:val="clear" w:color="auto" w:fill="auto"/>
-          <w:vertAlign w:val="baseline"/>
-          <w:rtl w:val="0"/>
-          <w:cs w:val="0"/>
-          <w:lang w:val="de-DE" w:eastAsia="zh-TW" w:bidi="ar-SA"/>
-        </w:rPr>
-        <w:t>Éxêétêér lôöngêér wìísdôöm gäãy nôör dêésìígn äãgêé.</w:t>
-      </w:r>
-      <w:r>
-        <w:rPr>
-          <w:rStyle w:val="DefaultParagraphFont"/>
-          <w:rFonts w:ascii="Calibri" w:eastAsia="Calibri" w:hAnsi="Calibri" w:cs="Calibri"/>
-          <w:b w:val="0"/>
-          <w:bCs w:val="0"/>
-          <w:i w:val="0"/>
-          <w:iCs w:val="0"/>
-          <w:caps w:val="0"/>
-          <w:smallCaps w:val="0"/>
-          <w:strike w:val="0"/>
-          <w:dstrike w:val="0"/>
-          <w:outline w:val="0"/>
-          <w:shadow w:val="0"/>
-          <w:emboss w:val="0"/>
-          <w:imprint w:val="0"/>
-          <w:noProof w:val="0"/>
-          <w:vanish w:val="0"/>
-          <w:color w:val="auto"/>
-          <w:spacing w:val="0"/>
-          <w:w w:val="100"/>
-          <w:kern w:val="0"/>
-          <w:position w:val="0"/>
-          <w:sz w:val="22"/>
-          <w:szCs w:val="22"/>
-          <w:highlight w:val="none"/>
-          <w:u w:val="none" w:color="auto"/>
-          <w:effect w:val="none"/>
-          <w:bdr w:val="nil"/>
+          <w:bdr w:val="none" w:sz="0" w:space="0" w:color="auto"/>
+          <w:shd w:val="clear" w:color="auto" w:fill="auto"/>
+          <w:vertAlign w:val="baseline"/>
+          <w:rtl w:val="0"/>
+          <w:cs w:val="0"/>
+          <w:lang w:val="de-DE" w:eastAsia="zh-TW" w:bidi="ar-SA"/>
+        </w:rPr>
+        <w:t>Èxêëtêër lõòngêër wìísdõòm gãây nõòr dêësìígn ãâgêë.</w:t>
+      </w:r>
+      <w:r>
+        <w:rPr>
+          <w:rStyle w:val="DefaultParagraphFont"/>
+          <w:rFonts w:ascii="Calibri" w:eastAsia="Calibri" w:hAnsi="Calibri" w:cs="Calibri"/>
+          <w:b w:val="0"/>
+          <w:bCs w:val="0"/>
+          <w:i w:val="0"/>
+          <w:iCs w:val="0"/>
+          <w:caps w:val="0"/>
+          <w:smallCaps w:val="0"/>
+          <w:strike w:val="0"/>
+          <w:dstrike w:val="0"/>
+          <w:outline w:val="0"/>
+          <w:shadow w:val="0"/>
+          <w:emboss w:val="0"/>
+          <w:imprint w:val="0"/>
+          <w:noProof w:val="0"/>
+          <w:vanish w:val="0"/>
+          <w:color w:val="auto"/>
+          <w:spacing w:val="0"/>
+          <w:w w:val="100"/>
+          <w:kern w:val="0"/>
+          <w:position w:val="0"/>
+          <w:sz w:val="22"/>
+          <w:szCs w:val="22"/>
+          <w:highlight w:val="none"/>
+          <w:u w:val="none" w:color="auto"/>
+          <w:effect w:val="none"/>
+          <w:bdr w:val="none" w:sz="0" w:space="0" w:color="auto"/>
           <w:shd w:val="clear" w:color="auto" w:fill="auto"/>
           <w:vertAlign w:val="baseline"/>
           <w:rtl w:val="0"/>
@@ -781,44 +781,44 @@
           <w:highlight w:val="none"/>
           <w:u w:val="none" w:color="auto"/>
           <w:effect w:val="none"/>
-          <w:bdr w:val="nil"/>
-          <w:shd w:val="clear" w:color="auto" w:fill="auto"/>
-          <w:vertAlign w:val="baseline"/>
-          <w:rtl w:val="0"/>
-          <w:cs w:val="0"/>
-          <w:lang w:val="de-DE" w:eastAsia="zh-TW" w:bidi="ar-SA"/>
-        </w:rPr>
-        <w:t>Æm wéèãæthéèr tòö éèntéèréèd nòörlãænd nòö íín shòöwííng séèrvíícéè.</w:t>
-      </w:r>
-      <w:r>
-        <w:rPr>
-          <w:rStyle w:val="DefaultParagraphFont"/>
-          <w:rFonts w:ascii="Calibri" w:eastAsia="Calibri" w:hAnsi="Calibri" w:cs="Calibri"/>
-          <w:b w:val="0"/>
-          <w:bCs w:val="0"/>
-          <w:i w:val="0"/>
-          <w:iCs w:val="0"/>
-          <w:caps w:val="0"/>
-          <w:smallCaps w:val="0"/>
-          <w:strike w:val="0"/>
-          <w:dstrike w:val="0"/>
-          <w:outline w:val="0"/>
-          <w:shadow w:val="0"/>
-          <w:emboss w:val="0"/>
-          <w:imprint w:val="0"/>
-          <w:noProof w:val="0"/>
-          <w:vanish w:val="0"/>
-          <w:color w:val="auto"/>
-          <w:spacing w:val="0"/>
-          <w:w w:val="100"/>
-          <w:kern w:val="0"/>
-          <w:position w:val="0"/>
-          <w:sz w:val="22"/>
-          <w:szCs w:val="22"/>
-          <w:highlight w:val="none"/>
-          <w:u w:val="none" w:color="auto"/>
-          <w:effect w:val="none"/>
-          <w:bdr w:val="nil"/>
+          <w:bdr w:val="none" w:sz="0" w:space="0" w:color="auto"/>
+          <w:shd w:val="clear" w:color="auto" w:fill="auto"/>
+          <w:vertAlign w:val="baseline"/>
+          <w:rtl w:val="0"/>
+          <w:cs w:val="0"/>
+          <w:lang w:val="de-DE" w:eastAsia="zh-TW" w:bidi="ar-SA"/>
+        </w:rPr>
+        <w:t>Åm wéêåáthéêr tôó éêntéêréêd nôórlåánd nôó îìn shôówîìng séêrvîìcéê.</w:t>
+      </w:r>
+      <w:r>
+        <w:rPr>
+          <w:rStyle w:val="DefaultParagraphFont"/>
+          <w:rFonts w:ascii="Calibri" w:eastAsia="Calibri" w:hAnsi="Calibri" w:cs="Calibri"/>
+          <w:b w:val="0"/>
+          <w:bCs w:val="0"/>
+          <w:i w:val="0"/>
+          <w:iCs w:val="0"/>
+          <w:caps w:val="0"/>
+          <w:smallCaps w:val="0"/>
+          <w:strike w:val="0"/>
+          <w:dstrike w:val="0"/>
+          <w:outline w:val="0"/>
+          <w:shadow w:val="0"/>
+          <w:emboss w:val="0"/>
+          <w:imprint w:val="0"/>
+          <w:noProof w:val="0"/>
+          <w:vanish w:val="0"/>
+          <w:color w:val="auto"/>
+          <w:spacing w:val="0"/>
+          <w:w w:val="100"/>
+          <w:kern w:val="0"/>
+          <w:position w:val="0"/>
+          <w:sz w:val="22"/>
+          <w:szCs w:val="22"/>
+          <w:highlight w:val="none"/>
+          <w:u w:val="none" w:color="auto"/>
+          <w:effect w:val="none"/>
+          <w:bdr w:val="none" w:sz="0" w:space="0" w:color="auto"/>
           <w:shd w:val="clear" w:color="auto" w:fill="auto"/>
           <w:vertAlign w:val="baseline"/>
           <w:rtl w:val="0"/>
@@ -855,44 +855,44 @@
           <w:highlight w:val="none"/>
           <w:u w:val="none" w:color="auto"/>
           <w:effect w:val="none"/>
-          <w:bdr w:val="nil"/>
-          <w:shd w:val="clear" w:color="auto" w:fill="auto"/>
-          <w:vertAlign w:val="baseline"/>
-          <w:rtl w:val="0"/>
-          <w:cs w:val="0"/>
-          <w:lang w:val="de-DE" w:eastAsia="zh-TW" w:bidi="ar-SA"/>
-        </w:rPr>
-        <w:t>Nôõr rëëpëëáätëëd spëëáäkìîng shy áäppëëtìîtëë.</w:t>
-      </w:r>
-      <w:r>
-        <w:rPr>
-          <w:rStyle w:val="DefaultParagraphFont"/>
-          <w:rFonts w:ascii="Calibri" w:eastAsia="Calibri" w:hAnsi="Calibri" w:cs="Calibri"/>
-          <w:b w:val="0"/>
-          <w:bCs w:val="0"/>
-          <w:i w:val="0"/>
-          <w:iCs w:val="0"/>
-          <w:caps w:val="0"/>
-          <w:smallCaps w:val="0"/>
-          <w:strike w:val="0"/>
-          <w:dstrike w:val="0"/>
-          <w:outline w:val="0"/>
-          <w:shadow w:val="0"/>
-          <w:emboss w:val="0"/>
-          <w:imprint w:val="0"/>
-          <w:noProof w:val="0"/>
-          <w:vanish w:val="0"/>
-          <w:color w:val="auto"/>
-          <w:spacing w:val="0"/>
-          <w:w w:val="100"/>
-          <w:kern w:val="0"/>
-          <w:position w:val="0"/>
-          <w:sz w:val="22"/>
-          <w:szCs w:val="22"/>
-          <w:highlight w:val="none"/>
-          <w:u w:val="none" w:color="auto"/>
-          <w:effect w:val="none"/>
-          <w:bdr w:val="nil"/>
+          <w:bdr w:val="none" w:sz="0" w:space="0" w:color="auto"/>
+          <w:shd w:val="clear" w:color="auto" w:fill="auto"/>
+          <w:vertAlign w:val="baseline"/>
+          <w:rtl w:val="0"/>
+          <w:cs w:val="0"/>
+          <w:lang w:val="de-DE" w:eastAsia="zh-TW" w:bidi="ar-SA"/>
+        </w:rPr>
+        <w:t>Nôôr rëëpëëáàtëëd spëëáàkììng shy áàppëëtììtëë.</w:t>
+      </w:r>
+      <w:r>
+        <w:rPr>
+          <w:rStyle w:val="DefaultParagraphFont"/>
+          <w:rFonts w:ascii="Calibri" w:eastAsia="Calibri" w:hAnsi="Calibri" w:cs="Calibri"/>
+          <w:b w:val="0"/>
+          <w:bCs w:val="0"/>
+          <w:i w:val="0"/>
+          <w:iCs w:val="0"/>
+          <w:caps w:val="0"/>
+          <w:smallCaps w:val="0"/>
+          <w:strike w:val="0"/>
+          <w:dstrike w:val="0"/>
+          <w:outline w:val="0"/>
+          <w:shadow w:val="0"/>
+          <w:emboss w:val="0"/>
+          <w:imprint w:val="0"/>
+          <w:noProof w:val="0"/>
+          <w:vanish w:val="0"/>
+          <w:color w:val="auto"/>
+          <w:spacing w:val="0"/>
+          <w:w w:val="100"/>
+          <w:kern w:val="0"/>
+          <w:position w:val="0"/>
+          <w:sz w:val="22"/>
+          <w:szCs w:val="22"/>
+          <w:highlight w:val="none"/>
+          <w:u w:val="none" w:color="auto"/>
+          <w:effect w:val="none"/>
+          <w:bdr w:val="none" w:sz="0" w:space="0" w:color="auto"/>
           <w:shd w:val="clear" w:color="auto" w:fill="auto"/>
           <w:vertAlign w:val="baseline"/>
           <w:rtl w:val="0"/>
@@ -929,44 +929,44 @@
           <w:highlight w:val="none"/>
           <w:u w:val="none" w:color="auto"/>
           <w:effect w:val="none"/>
-          <w:bdr w:val="nil"/>
-          <w:shd w:val="clear" w:color="auto" w:fill="auto"/>
-          <w:vertAlign w:val="baseline"/>
-          <w:rtl w:val="0"/>
-          <w:cs w:val="0"/>
-          <w:lang w:val="de-DE" w:eastAsia="zh-TW" w:bidi="ar-SA"/>
-        </w:rPr>
-        <w:t>Èxcïîtéëd ïît hàæstïîly àæn pàæstûýréë ïît óòbséërvéë.</w:t>
-      </w:r>
-      <w:r>
-        <w:rPr>
-          <w:rStyle w:val="DefaultParagraphFont"/>
-          <w:rFonts w:ascii="Calibri" w:eastAsia="Calibri" w:hAnsi="Calibri" w:cs="Calibri"/>
-          <w:b w:val="0"/>
-          <w:bCs w:val="0"/>
-          <w:i w:val="0"/>
-          <w:iCs w:val="0"/>
-          <w:caps w:val="0"/>
-          <w:smallCaps w:val="0"/>
-          <w:strike w:val="0"/>
-          <w:dstrike w:val="0"/>
-          <w:outline w:val="0"/>
-          <w:shadow w:val="0"/>
-          <w:emboss w:val="0"/>
-          <w:imprint w:val="0"/>
-          <w:noProof w:val="0"/>
-          <w:vanish w:val="0"/>
-          <w:color w:val="auto"/>
-          <w:spacing w:val="0"/>
-          <w:w w:val="100"/>
-          <w:kern w:val="0"/>
-          <w:position w:val="0"/>
-          <w:sz w:val="22"/>
-          <w:szCs w:val="22"/>
-          <w:highlight w:val="none"/>
-          <w:u w:val="none" w:color="auto"/>
-          <w:effect w:val="none"/>
-          <w:bdr w:val="nil"/>
+          <w:bdr w:val="none" w:sz="0" w:space="0" w:color="auto"/>
+          <w:shd w:val="clear" w:color="auto" w:fill="auto"/>
+          <w:vertAlign w:val="baseline"/>
+          <w:rtl w:val="0"/>
+          <w:cs w:val="0"/>
+          <w:lang w:val="de-DE" w:eastAsia="zh-TW" w:bidi="ar-SA"/>
+        </w:rPr>
+        <w:t>Éxcíïtèëd íït häãstíïly äãn päãstýûrèë íït öôbsèërvèë.</w:t>
+      </w:r>
+      <w:r>
+        <w:rPr>
+          <w:rStyle w:val="DefaultParagraphFont"/>
+          <w:rFonts w:ascii="Calibri" w:eastAsia="Calibri" w:hAnsi="Calibri" w:cs="Calibri"/>
+          <w:b w:val="0"/>
+          <w:bCs w:val="0"/>
+          <w:i w:val="0"/>
+          <w:iCs w:val="0"/>
+          <w:caps w:val="0"/>
+          <w:smallCaps w:val="0"/>
+          <w:strike w:val="0"/>
+          <w:dstrike w:val="0"/>
+          <w:outline w:val="0"/>
+          <w:shadow w:val="0"/>
+          <w:emboss w:val="0"/>
+          <w:imprint w:val="0"/>
+          <w:noProof w:val="0"/>
+          <w:vanish w:val="0"/>
+          <w:color w:val="auto"/>
+          <w:spacing w:val="0"/>
+          <w:w w:val="100"/>
+          <w:kern w:val="0"/>
+          <w:position w:val="0"/>
+          <w:sz w:val="22"/>
+          <w:szCs w:val="22"/>
+          <w:highlight w:val="none"/>
+          <w:u w:val="none" w:color="auto"/>
+          <w:effect w:val="none"/>
+          <w:bdr w:val="none" w:sz="0" w:space="0" w:color="auto"/>
           <w:shd w:val="clear" w:color="auto" w:fill="auto"/>
           <w:vertAlign w:val="baseline"/>
           <w:rtl w:val="0"/>
@@ -1003,14 +1003,14 @@
           <w:highlight w:val="none"/>
           <w:u w:val="none" w:color="auto"/>
           <w:effect w:val="none"/>
-          <w:bdr w:val="nil"/>
-          <w:shd w:val="clear" w:color="auto" w:fill="auto"/>
-          <w:vertAlign w:val="baseline"/>
-          <w:rtl w:val="0"/>
-          <w:cs w:val="0"/>
-          <w:lang w:val="de-DE" w:eastAsia="zh-TW" w:bidi="ar-SA"/>
-        </w:rPr>
-        <w:t>Snüûg hæând hööw dæârêë hêërêë töööö.</w:t>
+          <w:bdr w:val="none" w:sz="0" w:space="0" w:color="auto"/>
+          <w:shd w:val="clear" w:color="auto" w:fill="auto"/>
+          <w:vertAlign w:val="baseline"/>
+          <w:rtl w:val="0"/>
+          <w:cs w:val="0"/>
+          <w:lang w:val="de-DE" w:eastAsia="zh-TW" w:bidi="ar-SA"/>
+        </w:rPr>
+        <w:t>Snúúg håånd hóöw dååréé hééréé tóöóö.</w:t>
       </w:r>
       <w:bookmarkStart w:id="0" w:name="_GoBack"/>
       <w:bookmarkEnd w:id="0"/>

--- a/Test_BP/Fol_2k_files_500(2)/de-DE/file 500_2 - Copy (219)_de.docx
+++ b/Test_BP/Fol_2k_files_500(2)/de-DE/file 500_2 - Copy (219)_de.docx
@@ -42,7 +42,7 @@
           <w:cs w:val="0"/>
           <w:lang w:val="de-DE" w:eastAsia="zh-TW" w:bidi="ar-SA"/>
         </w:rPr>
-        <w:t>t èèxcèèpt tõò sõò tèèmpèèr mûûtûûããl tããstèès mõòthèèr.</w:t>
+        <w:t>t éëxcéëpt tõö sõö téëmpéër müýtüýâàl tâàstéës mõöthéër.</w:t>
       </w:r>
       <w:r>
         <w:rPr>
@@ -116,7 +116,7 @@
           <w:cs w:val="0"/>
           <w:lang w:val="de-DE" w:eastAsia="zh-TW" w:bidi="ar-SA"/>
         </w:rPr>
-        <w:t>Întèërèëstèëd cýùltîívæåtèëd îíts cõõntîínýùîíng nõõw yèët æårèë.</w:t>
+        <w:t>Íntèérèéstèéd cùùltîìvãåtèéd îìts cõóntîìnùùîìng nõów yèét ãårèé.</w:t>
       </w:r>
       <w:r>
         <w:rPr>
@@ -190,7 +190,7 @@
           <w:cs w:val="0"/>
           <w:lang w:val="de-DE" w:eastAsia="zh-TW" w:bidi="ar-SA"/>
         </w:rPr>
-        <w:t>Õúút ïïntêèrêèstêèd áàccêèptáàncêè óöúúr páàrtïïáàlïïty áàffróöntïïng úúnplêèáàsáànt why áàdd.</w:t>
+        <w:t>Òúùt ïîntèêrèêstèêd ãæccèêptãæncèê öóúùr pãærtïîãælïîty ãæffröóntïîng úùnplèêãæsãænt why ãædd.</w:t>
       </w:r>
       <w:r>
         <w:rPr>
@@ -264,7 +264,7 @@
           <w:cs w:val="0"/>
           <w:lang w:val="de-DE" w:eastAsia="zh-TW" w:bidi="ar-SA"/>
         </w:rPr>
-        <w:t>Ëstêëêëm gâàrdêën mêën yêët shy cõõùürsêë.</w:t>
+        <w:t>Éstëéëém gäårdëén mëén yëét shy cóöúürsëé.</w:t>
       </w:r>
       <w:r>
         <w:rPr>
@@ -338,7 +338,7 @@
           <w:cs w:val="0"/>
           <w:lang w:val="de-DE" w:eastAsia="zh-TW" w:bidi="ar-SA"/>
         </w:rPr>
-        <w:t>Cóónsýùltéêd ýùp my tóóléêràåbly sóóméêtììméês péêrpéêtýùàål óóh.</w:t>
+        <w:t>Côônsùültééd ùüp my tôôlééråàbly sôôméétíïméés péérpéétùüåàl ôôh.</w:t>
       </w:r>
       <w:r>
         <w:rPr>
@@ -412,7 +412,7 @@
           <w:cs w:val="0"/>
           <w:lang w:val="de-DE" w:eastAsia="zh-TW" w:bidi="ar-SA"/>
         </w:rPr>
-        <w:t>Éxprêêssîîòón âàccêêptâàncêê îîmprúûdêêncêê pâàrtîîcúûlâàr hâàd êêâàt úûnsâàtîîâàblêê.</w:t>
+        <w:t>Éxprëèssïíõõn ääccëèptääncëè ïímprúùdëèncëè päärtïícúùläär hääd ëèäät úùnsäätïíääblëè.</w:t>
       </w:r>
       <w:r>
         <w:rPr>
@@ -492,7 +492,7 @@
           <w:cs w:val="0"/>
           <w:lang w:val="de-DE" w:eastAsia="zh-TW" w:bidi="ar-SA"/>
         </w:rPr>
-        <w:t>Hååd déënóõtìîng próõpéërly jóõìîntûüréë yóõûü óõccååsìîóõn dìîréëctly rååìîlléëry.</w:t>
+        <w:t>Háãd déênõótíïng prõópéêrly jõóíïntýýréê yõóýý õóccáãsíïõón díïréêctly ráãíïlléêry.</w:t>
       </w:r>
       <w:r>
         <w:rPr>
@@ -566,7 +566,7 @@
           <w:cs w:val="0"/>
           <w:lang w:val="de-DE" w:eastAsia="zh-TW" w:bidi="ar-SA"/>
         </w:rPr>
-        <w:t>Ín sæâîîd tóõ óõf póõóõr fúüll bëè póõst fæâcëè snúüg.</w:t>
+        <w:t>Ín sãåïïd tóó óóf póóóór fýùll béé póóst fãåcéé snýùg.</w:t>
       </w:r>
       <w:r>
         <w:rPr>
@@ -640,7 +640,7 @@
           <w:cs w:val="0"/>
           <w:lang w:val="de-DE" w:eastAsia="zh-TW" w:bidi="ar-SA"/>
         </w:rPr>
-        <w:t>Ïntróõdùùcéèd ìïmprùùdéèncéè séèéè såây ùùnpléèåâsìïng déèvóõnshìïréè åâccéèptåâncéè sóõn.</w:t>
+        <w:t>Întrôôdúücëêd îïmprúüdëêncëê sëêëê sâày úünplëêâàsîïng dëêvôônshîïrëê âàccëêptâàncëê sôôn.</w:t>
       </w:r>
       <w:r>
         <w:rPr>
@@ -714,7 +714,7 @@
           <w:cs w:val="0"/>
           <w:lang w:val="de-DE" w:eastAsia="zh-TW" w:bidi="ar-SA"/>
         </w:rPr>
-        <w:t>Èxêëtêër lõòngêër wìísdõòm gãây nõòr dêësìígn ãâgêë.</w:t>
+        <w:t>Êxéétéér lôöngéér wìísdôöm gãây nôör déésìígn ãâgéé.</w:t>
       </w:r>
       <w:r>
         <w:rPr>
@@ -788,7 +788,7 @@
           <w:cs w:val="0"/>
           <w:lang w:val="de-DE" w:eastAsia="zh-TW" w:bidi="ar-SA"/>
         </w:rPr>
-        <w:t>Åm wéêåáthéêr tôó éêntéêréêd nôórlåánd nôó îìn shôówîìng séêrvîìcéê.</w:t>
+        <w:t>Æm wééãáthéér tôõ ééntéérééd nôõrlãánd nôõ îîn shôõwîîng séérvîîcéé.</w:t>
       </w:r>
       <w:r>
         <w:rPr>
@@ -862,7 +862,7 @@
           <w:cs w:val="0"/>
           <w:lang w:val="de-DE" w:eastAsia="zh-TW" w:bidi="ar-SA"/>
         </w:rPr>
-        <w:t>Nôôr rëëpëëáàtëëd spëëáàkììng shy áàppëëtììtëë.</w:t>
+        <w:t>Nõõr rèêpèêãætèêd spèêãækîíng shy ãæppèêtîítèê.</w:t>
       </w:r>
       <w:r>
         <w:rPr>
@@ -936,7 +936,7 @@
           <w:cs w:val="0"/>
           <w:lang w:val="de-DE" w:eastAsia="zh-TW" w:bidi="ar-SA"/>
         </w:rPr>
-        <w:t>Éxcíïtèëd íït häãstíïly äãn päãstýûrèë íït öôbsèërvèë.</w:t>
+        <w:t>Êxcîîtêéd îît hàâstîîly àân pàâstûûrêé îît õôbsêérvêé.</w:t>
       </w:r>
       <w:r>
         <w:rPr>
@@ -1010,7 +1010,7 @@
           <w:cs w:val="0"/>
           <w:lang w:val="de-DE" w:eastAsia="zh-TW" w:bidi="ar-SA"/>
         </w:rPr>
-        <w:t>Snúúg håånd hóöw dååréé hééréé tóöóö.</w:t>
+        <w:t>Snýùg hæánd hôôw dæáréë héëréë tôôôô.</w:t>
       </w:r>
       <w:bookmarkStart w:id="0" w:name="_GoBack"/>
       <w:bookmarkEnd w:id="0"/>

--- a/Test_BP/Fol_2k_files_500(2)/de-DE/file 500_2 - Copy (219)_de.docx
+++ b/Test_BP/Fol_2k_files_500(2)/de-DE/file 500_2 - Copy (219)_de.docx
@@ -42,7 +42,7 @@
           <w:cs w:val="0"/>
           <w:lang w:val="de-DE" w:eastAsia="zh-TW" w:bidi="ar-SA"/>
         </w:rPr>
-        <w:t>t éëxcéëpt tõö sõö téëmpéër müýtüýâàl tâàstéës mõöthéër.</w:t>
+        <w:t>t éèxcéèpt tóõ sóõ téèmpéèr múûtúûàäl tàästéès móõthéèr.</w:t>
       </w:r>
       <w:r>
         <w:rPr>
@@ -116,7 +116,7 @@
           <w:cs w:val="0"/>
           <w:lang w:val="de-DE" w:eastAsia="zh-TW" w:bidi="ar-SA"/>
         </w:rPr>
-        <w:t>Íntèérèéstèéd cùùltîìvãåtèéd îìts cõóntîìnùùîìng nõów yèét ãårèé.</w:t>
+        <w:t>Întêèrêèstêèd cýýltìïvãátêèd ìïts cööntìïnýýìïng nööw yêèt ãárêè.</w:t>
       </w:r>
       <w:r>
         <w:rPr>
@@ -190,7 +190,7 @@
           <w:cs w:val="0"/>
           <w:lang w:val="de-DE" w:eastAsia="zh-TW" w:bidi="ar-SA"/>
         </w:rPr>
-        <w:t>Òúùt ïîntèêrèêstèêd ãæccèêptãæncèê öóúùr pãærtïîãælïîty ãæffröóntïîng úùnplèêãæsãænt why ãædd.</w:t>
+        <w:t>Óýût îîntêêrêêstêêd âãccêêptâãncêê õóýûr pâãrtîîâãlîîty âãffrõóntîîng ýûnplêêâãsâãnt why âãdd.</w:t>
       </w:r>
       <w:r>
         <w:rPr>
@@ -264,7 +264,7 @@
           <w:cs w:val="0"/>
           <w:lang w:val="de-DE" w:eastAsia="zh-TW" w:bidi="ar-SA"/>
         </w:rPr>
-        <w:t>Éstëéëém gäårdëén mëén yëét shy cóöúürsëé.</w:t>
+        <w:t>Èstèéèém gåårdèén mèén yèét shy cöóûùrsèé.</w:t>
       </w:r>
       <w:r>
         <w:rPr>
@@ -338,7 +338,7 @@
           <w:cs w:val="0"/>
           <w:lang w:val="de-DE" w:eastAsia="zh-TW" w:bidi="ar-SA"/>
         </w:rPr>
-        <w:t>Côônsùültééd ùüp my tôôlééråàbly sôôméétíïméés péérpéétùüåàl ôôh.</w:t>
+        <w:t>Côönsûúltêêd ûúp my tôölêêràãbly sôömêêtïïmêês pêêrpêêtûúàãl ôöh.</w:t>
       </w:r>
       <w:r>
         <w:rPr>
@@ -412,7 +412,7 @@
           <w:cs w:val="0"/>
           <w:lang w:val="de-DE" w:eastAsia="zh-TW" w:bidi="ar-SA"/>
         </w:rPr>
-        <w:t>Éxprëèssïíõõn ääccëèptääncëè ïímprúùdëèncëè päärtïícúùläär hääd ëèäät úùnsäätïíääblëè.</w:t>
+        <w:t>Èxprèêssîîöôn àæccèêptàæncèê îîmprýùdèêncèê pàærtîîcýùlàær hàæd èêàæt ýùnsàætîîàæblèê.</w:t>
       </w:r>
       <w:r>
         <w:rPr>
@@ -492,7 +492,7 @@
           <w:cs w:val="0"/>
           <w:lang w:val="de-DE" w:eastAsia="zh-TW" w:bidi="ar-SA"/>
         </w:rPr>
-        <w:t>Háãd déênõótíïng prõópéêrly jõóíïntýýréê yõóýý õóccáãsíïõón díïréêctly ráãíïlléêry.</w:t>
+        <w:t>Hâád dêènôótììng prôópêèrly jôóììntüúrêè yôóüú ôóccâásììôón dììrêèctly râáììllêèry.</w:t>
       </w:r>
       <w:r>
         <w:rPr>
@@ -566,7 +566,7 @@
           <w:cs w:val="0"/>
           <w:lang w:val="de-DE" w:eastAsia="zh-TW" w:bidi="ar-SA"/>
         </w:rPr>
-        <w:t>Ín sãåïïd tóó óóf póóóór fýùll béé póóst fãåcéé snýùg.</w:t>
+        <w:t>În sääîìd tòö òöf pòöòör fûùll bëè pòöst fääcëè snûùg.</w:t>
       </w:r>
       <w:r>
         <w:rPr>
@@ -640,7 +640,7 @@
           <w:cs w:val="0"/>
           <w:lang w:val="de-DE" w:eastAsia="zh-TW" w:bidi="ar-SA"/>
         </w:rPr>
-        <w:t>Întrôôdúücëêd îïmprúüdëêncëê sëêëê sâày úünplëêâàsîïng dëêvôônshîïrëê âàccëêptâàncëê sôôn.</w:t>
+        <w:t>Întròòdûûcéêd ìîmprûûdéêncéê séêéê sâày ûûnpléêâàsìîng déêvòònshìîréê âàccéêptâàncéê sòòn.</w:t>
       </w:r>
       <w:r>
         <w:rPr>
@@ -714,7 +714,7 @@
           <w:cs w:val="0"/>
           <w:lang w:val="de-DE" w:eastAsia="zh-TW" w:bidi="ar-SA"/>
         </w:rPr>
-        <w:t>Êxéétéér lôöngéér wìísdôöm gãây nôör déésìígn ãâgéé.</w:t>
+        <w:t>Êxêêtêêr lõöngêêr wïîsdõöm gåày nõör dêêsïîgn åàgêê.</w:t>
       </w:r>
       <w:r>
         <w:rPr>
@@ -788,7 +788,7 @@
           <w:cs w:val="0"/>
           <w:lang w:val="de-DE" w:eastAsia="zh-TW" w:bidi="ar-SA"/>
         </w:rPr>
-        <w:t>Æm wééãáthéér tôõ ééntéérééd nôõrlãánd nôõ îîn shôõwîîng séérvîîcéé.</w:t>
+        <w:t>Ám wéêåàthéêr tôó éêntéêréêd nôórlåànd nôó îîn shôówîîng séêrvîîcéê.</w:t>
       </w:r>
       <w:r>
         <w:rPr>
@@ -862,7 +862,7 @@
           <w:cs w:val="0"/>
           <w:lang w:val="de-DE" w:eastAsia="zh-TW" w:bidi="ar-SA"/>
         </w:rPr>
-        <w:t>Nõõr rèêpèêãætèêd spèêãækîíng shy ãæppèêtîítèê.</w:t>
+        <w:t>Nóòr rèépèéåãtèéd spèéåãkííng shy åãppèétíítèé.</w:t>
       </w:r>
       <w:r>
         <w:rPr>
@@ -936,7 +936,7 @@
           <w:cs w:val="0"/>
           <w:lang w:val="de-DE" w:eastAsia="zh-TW" w:bidi="ar-SA"/>
         </w:rPr>
-        <w:t>Êxcîîtêéd îît hàâstîîly àân pàâstûûrêé îît õôbsêérvêé.</w:t>
+        <w:t>Èxcìîtéëd ìît hæåstìîly æån pæåstýûréë ìît òöbséërvéë.</w:t>
       </w:r>
       <w:r>
         <w:rPr>
@@ -1010,7 +1010,7 @@
           <w:cs w:val="0"/>
           <w:lang w:val="de-DE" w:eastAsia="zh-TW" w:bidi="ar-SA"/>
         </w:rPr>
-        <w:t>Snýùg hæánd hôôw dæáréë héëréë tôôôô.</w:t>
+        <w:t>Snýúg hæánd hòòw dæárëë hëërëë tòòòò.</w:t>
       </w:r>
       <w:bookmarkStart w:id="0" w:name="_GoBack"/>
       <w:bookmarkEnd w:id="0"/>
